--- a/reports/templates/Report7_Final Project Report.docx
+++ b/reports/templates/Report7_Final Project Report.docx
@@ -38,7 +38,7 @@
             <w:r>
               <w:rPr>
                 <w:noProof/>
-                <w:lang w:val="en-US"/>
+                <w:lang w:val="en-US" w:eastAsia="ja-JP"/>
               </w:rPr>
               <w:drawing>
                 <wp:inline distT="0" distB="0" distL="0" distR="0">
@@ -411,23 +411,7 @@
                 <w:bCs/>
                 <w:szCs w:val="28"/>
               </w:rPr>
-              <w:t>&lt;Member name&gt;&lt;</w:t>
-            </w:r>
-            <w:proofErr w:type="spellStart"/>
-            <w:r>
-              <w:rPr>
-                <w:bCs/>
-                <w:szCs w:val="28"/>
-              </w:rPr>
-              <w:t>RollNo</w:t>
-            </w:r>
-            <w:proofErr w:type="spellEnd"/>
-            <w:r>
-              <w:rPr>
-                <w:bCs/>
-                <w:szCs w:val="28"/>
-              </w:rPr>
-              <w:t>&gt;&lt;Student code &gt;</w:t>
+              <w:t>&lt;Member name&gt;&lt;RollNo&gt;&lt;Student code &gt;</w:t>
             </w:r>
           </w:p>
           <w:p>
@@ -444,23 +428,7 @@
                 <w:bCs/>
                 <w:szCs w:val="28"/>
               </w:rPr>
-              <w:t>&lt;Member name&gt;&lt;</w:t>
-            </w:r>
-            <w:proofErr w:type="spellStart"/>
-            <w:r>
-              <w:rPr>
-                <w:bCs/>
-                <w:szCs w:val="28"/>
-              </w:rPr>
-              <w:t>RollNo</w:t>
-            </w:r>
-            <w:proofErr w:type="spellEnd"/>
-            <w:r>
-              <w:rPr>
-                <w:bCs/>
-                <w:szCs w:val="28"/>
-              </w:rPr>
-              <w:t>&gt;&lt; Student code &gt;</w:t>
+              <w:t>&lt;Member name&gt;&lt;RollNo&gt;&lt; Student code &gt;</w:t>
             </w:r>
           </w:p>
           <w:p>
@@ -477,23 +445,7 @@
                 <w:bCs/>
                 <w:szCs w:val="28"/>
               </w:rPr>
-              <w:t>&lt;Member name&gt;&lt;</w:t>
-            </w:r>
-            <w:proofErr w:type="spellStart"/>
-            <w:r>
-              <w:rPr>
-                <w:bCs/>
-                <w:szCs w:val="28"/>
-              </w:rPr>
-              <w:t>RollNo</w:t>
-            </w:r>
-            <w:proofErr w:type="spellEnd"/>
-            <w:r>
-              <w:rPr>
-                <w:bCs/>
-                <w:szCs w:val="28"/>
-              </w:rPr>
-              <w:t>&gt;&lt; Student code &gt;</w:t>
+              <w:t>&lt;Member name&gt;&lt;RollNo&gt;&lt; Student code &gt;</w:t>
             </w:r>
           </w:p>
           <w:p>
@@ -510,23 +462,7 @@
                 <w:bCs/>
                 <w:szCs w:val="28"/>
               </w:rPr>
-              <w:t>&lt;Member name&gt;&lt;</w:t>
-            </w:r>
-            <w:proofErr w:type="spellStart"/>
-            <w:r>
-              <w:rPr>
-                <w:bCs/>
-                <w:szCs w:val="28"/>
-              </w:rPr>
-              <w:t>RollNo</w:t>
-            </w:r>
-            <w:proofErr w:type="spellEnd"/>
-            <w:r>
-              <w:rPr>
-                <w:bCs/>
-                <w:szCs w:val="28"/>
-              </w:rPr>
-              <w:t>&gt;&lt; Student code &gt;</w:t>
+              <w:t>&lt;Member name&gt;&lt;RollNo&gt;&lt; Student code &gt;</w:t>
             </w:r>
           </w:p>
           <w:p>
@@ -543,23 +479,7 @@
                 <w:bCs/>
                 <w:szCs w:val="28"/>
               </w:rPr>
-              <w:t>&lt;Member name&gt;&lt;</w:t>
-            </w:r>
-            <w:proofErr w:type="spellStart"/>
-            <w:r>
-              <w:rPr>
-                <w:bCs/>
-                <w:szCs w:val="28"/>
-              </w:rPr>
-              <w:t>RollNo</w:t>
-            </w:r>
-            <w:proofErr w:type="spellEnd"/>
-            <w:r>
-              <w:rPr>
-                <w:bCs/>
-                <w:szCs w:val="28"/>
-              </w:rPr>
-              <w:t>&gt;&lt; Student code &gt;</w:t>
+              <w:t>&lt;Member name&gt;&lt;RollNo&gt;&lt; Student code &gt;</w:t>
             </w:r>
           </w:p>
         </w:tc>
@@ -621,6 +541,14 @@
                 <w:szCs w:val="28"/>
               </w:rPr>
             </w:pPr>
+            <w:r>
+              <w:rPr>
+                <w:bCs/>
+                <w:sz w:val="28"/>
+                <w:szCs w:val="28"/>
+              </w:rPr>
+              <w:t>Mr. Lai Duc Hung</w:t>
+            </w:r>
           </w:p>
         </w:tc>
       </w:tr>
@@ -681,6 +609,16 @@
                 <w:szCs w:val="28"/>
               </w:rPr>
             </w:pPr>
+            <w:r>
+              <w:rPr>
+                <w:bCs/>
+                <w:sz w:val="28"/>
+                <w:szCs w:val="28"/>
+              </w:rPr>
+              <w:t>Mr. Phan Duy Tien</w:t>
+            </w:r>
+            <w:bookmarkStart w:id="0" w:name="_GoBack"/>
+            <w:bookmarkEnd w:id="0"/>
           </w:p>
         </w:tc>
       </w:tr>
@@ -780,7 +718,7 @@
         <w:t>- Hanoi, &lt;month&gt;/&lt;year&gt; -</w:t>
       </w:r>
     </w:p>
-    <w:bookmarkStart w:id="0" w:name="_Toc17920242" w:displacedByCustomXml="next"/>
+    <w:bookmarkStart w:id="1" w:name="_Toc17920242" w:displacedByCustomXml="next"/>
     <w:sdt>
       <w:sdtPr>
         <w:rPr>
@@ -826,8 +764,6 @@
             </w:rPr>
           </w:pPr>
         </w:p>
-        <w:bookmarkStart w:id="1" w:name="_GoBack"/>
-        <w:bookmarkEnd w:id="1"/>
         <w:p>
           <w:pPr>
             <w:pStyle w:val="TOC1"/>
@@ -3737,7 +3673,7 @@
         <w:lastRenderedPageBreak/>
         <w:t>Acknowledgement</w:t>
       </w:r>
-      <w:bookmarkEnd w:id="0"/>
+      <w:bookmarkEnd w:id="1"/>
       <w:bookmarkEnd w:id="2"/>
     </w:p>
     <w:p>
@@ -3783,23 +3719,7 @@
           <w:i/>
           <w:color w:val="0000FF"/>
         </w:rPr>
-        <w:t>[Fill all the definitions, acronyms</w:t>
-      </w:r>
-      <w:proofErr w:type="gramStart"/>
-      <w:r>
-        <w:rPr>
-          <w:i/>
-          <w:color w:val="0000FF"/>
-        </w:rPr>
-        <w:t>,…</w:t>
-      </w:r>
-      <w:proofErr w:type="gramEnd"/>
-      <w:r>
-        <w:rPr>
-          <w:i/>
-          <w:color w:val="0000FF"/>
-        </w:rPr>
-        <w:t xml:space="preserve"> used within the document] in the table format as below]</w:t>
+        <w:t>[Fill all the definitions, acronyms,… used within the document] in the table format as below]</w:t>
       </w:r>
     </w:p>
     <w:tbl>
@@ -5670,23 +5590,7 @@
           <w:i/>
           <w:color w:val="0000FF"/>
         </w:rPr>
-        <w:t xml:space="preserve">Screen layout: </w:t>
-      </w:r>
-      <w:proofErr w:type="spellStart"/>
-      <w:r>
-        <w:rPr>
-          <w:i/>
-          <w:color w:val="0000FF"/>
-        </w:rPr>
-        <w:t>mockup</w:t>
-      </w:r>
-      <w:proofErr w:type="spellEnd"/>
-      <w:r>
-        <w:rPr>
-          <w:i/>
-          <w:color w:val="0000FF"/>
-        </w:rPr>
-        <w:t xml:space="preserve"> prototype of the screen</w:t>
+        <w:t>Screen layout: mockup prototype of the screen</w:t>
       </w:r>
     </w:p>
     <w:p>
@@ -6391,8 +6295,8 @@
           <w:sz w:val="8"/>
         </w:rPr>
       </w:pPr>
-      <w:bookmarkStart w:id="83" w:name="_Toc47946792"/>
-      <w:bookmarkStart w:id="84" w:name="_Toc47946795"/>
+      <w:bookmarkStart w:id="83" w:name="_Toc47946795"/>
+      <w:bookmarkStart w:id="84" w:name="_Toc47946792"/>
     </w:p>
     <w:p>
       <w:pPr>
@@ -6400,88 +6304,85 @@
       </w:pPr>
       <w:bookmarkStart w:id="85" w:name="_Toc50990122"/>
       <w:r>
-        <w:t>4</w:t>
-      </w:r>
-      <w:r>
-        <w:t xml:space="preserve">. </w:t>
+        <w:t xml:space="preserve">4. </w:t>
+      </w:r>
+      <w:bookmarkEnd w:id="83"/>
+      <w:r>
+        <w:t>Class Specification</w:t>
+      </w:r>
+      <w:bookmarkEnd w:id="85"/>
+    </w:p>
+    <w:p>
+      <w:pPr>
+        <w:jc w:val="both"/>
+        <w:rPr>
+          <w:i/>
+          <w:color w:val="0000FF"/>
+        </w:rPr>
+      </w:pPr>
+      <w:r>
+        <w:rPr>
+          <w:i/>
+          <w:color w:val="0000FF"/>
+        </w:rPr>
+        <w:t xml:space="preserve">[Provide the description for </w:t>
+      </w:r>
+      <w:r>
+        <w:rPr>
+          <w:i/>
+          <w:color w:val="0000FF"/>
+        </w:rPr>
+        <w:t>each</w:t>
+      </w:r>
+      <w:r>
+        <w:rPr>
+          <w:i/>
+          <w:color w:val="0000FF"/>
+        </w:rPr>
+        <w:t xml:space="preserve"> c</w:t>
+      </w:r>
+      <w:r>
+        <w:rPr>
+          <w:rFonts w:hint="eastAsia"/>
+          <w:i/>
+          <w:color w:val="0000FF"/>
+        </w:rPr>
+        <w:t>lass</w:t>
+      </w:r>
+      <w:r>
+        <w:rPr>
+          <w:i/>
+          <w:color w:val="0000FF"/>
+        </w:rPr>
+        <w:t>, including Class Methods information</w:t>
+      </w:r>
+      <w:r>
+        <w:rPr>
+          <w:i/>
+          <w:color w:val="0000FF"/>
+        </w:rPr>
+        <w:t>]</w:t>
+      </w:r>
+    </w:p>
+    <w:p>
+      <w:pPr>
+        <w:rPr>
+          <w:sz w:val="8"/>
+        </w:rPr>
+      </w:pPr>
+    </w:p>
+    <w:p>
+      <w:pPr>
+        <w:pStyle w:val="Heading2"/>
+      </w:pPr>
+      <w:bookmarkStart w:id="86" w:name="_Toc50990123"/>
+      <w:r>
+        <w:t>5</w:t>
+      </w:r>
+      <w:r>
+        <w:t>. Data &amp; Database Design</w:t>
       </w:r>
       <w:bookmarkEnd w:id="84"/>
-      <w:r>
-        <w:t>Class Specification</w:t>
-      </w:r>
-      <w:bookmarkEnd w:id="85"/>
-    </w:p>
-    <w:p>
-      <w:pPr>
-        <w:jc w:val="both"/>
-        <w:rPr>
-          <w:i/>
-          <w:color w:val="0000FF"/>
-        </w:rPr>
-      </w:pPr>
-      <w:r>
-        <w:rPr>
-          <w:i/>
-          <w:color w:val="0000FF"/>
-        </w:rPr>
-        <w:t xml:space="preserve">[Provide the description for </w:t>
-      </w:r>
-      <w:r>
-        <w:rPr>
-          <w:i/>
-          <w:color w:val="0000FF"/>
-        </w:rPr>
-        <w:t>each</w:t>
-      </w:r>
-      <w:r>
-        <w:rPr>
-          <w:i/>
-          <w:color w:val="0000FF"/>
-        </w:rPr>
-        <w:t xml:space="preserve"> c</w:t>
-      </w:r>
-      <w:r>
-        <w:rPr>
-          <w:rFonts w:hint="eastAsia"/>
-          <w:i/>
-          <w:color w:val="0000FF"/>
-        </w:rPr>
-        <w:t>lass</w:t>
-      </w:r>
-      <w:r>
-        <w:rPr>
-          <w:i/>
-          <w:color w:val="0000FF"/>
-        </w:rPr>
-        <w:t>, including Class Methods information</w:t>
-      </w:r>
-      <w:r>
-        <w:rPr>
-          <w:i/>
-          <w:color w:val="0000FF"/>
-        </w:rPr>
-        <w:t>]</w:t>
-      </w:r>
-    </w:p>
-    <w:p>
-      <w:pPr>
-        <w:rPr>
-          <w:sz w:val="8"/>
-        </w:rPr>
-      </w:pPr>
-    </w:p>
-    <w:p>
-      <w:pPr>
-        <w:pStyle w:val="Heading2"/>
-      </w:pPr>
-      <w:bookmarkStart w:id="86" w:name="_Toc50990123"/>
-      <w:r>
-        <w:t>5</w:t>
-      </w:r>
-      <w:r>
-        <w:t>. Data &amp; Database Design</w:t>
-      </w:r>
-      <w:bookmarkEnd w:id="83"/>
       <w:bookmarkEnd w:id="86"/>
     </w:p>
     <w:p>
@@ -6697,23 +6598,7 @@
           <w:i/>
           <w:color w:val="0000FF"/>
         </w:rPr>
-        <w:t xml:space="preserve">Provide the testing model for your project which fits to your selected software development process model, </w:t>
-      </w:r>
-      <w:proofErr w:type="spellStart"/>
-      <w:r>
-        <w:rPr>
-          <w:i/>
-          <w:color w:val="0000FF"/>
-        </w:rPr>
-        <w:t>i.e</w:t>
-      </w:r>
-      <w:proofErr w:type="spellEnd"/>
-      <w:r>
-        <w:rPr>
-          <w:i/>
-          <w:color w:val="0000FF"/>
-        </w:rPr>
-        <w:t xml:space="preserve"> V-Model, Iterative, etc.</w:t>
+        <w:t>Provide the testing model for your project which fits to your selected software development process model, i.e V-Model, Iterative, etc.</w:t>
       </w:r>
       <w:r>
         <w:rPr>
@@ -6753,17 +6638,8 @@
           <w:i/>
           <w:color w:val="0000FF"/>
         </w:rPr>
-        <w:t>List out and describe all testing levels that would be performed in the project: unit testing, integration testing, system testing, acceptance testing (alpha, beta)</w:t>
-      </w:r>
-      <w:proofErr w:type="gramStart"/>
-      <w:r>
-        <w:rPr>
-          <w:i/>
-          <w:color w:val="0000FF"/>
-        </w:rPr>
-        <w:t>,..</w:t>
-      </w:r>
-      <w:proofErr w:type="gramEnd"/>
+        <w:t>List out and describe all testing levels that would be performed in the project: unit testing, integration testing, system testing, acceptance testing (alpha, beta),..</w:t>
+      </w:r>
       <w:r>
         <w:rPr>
           <w:i/>
@@ -7688,7 +7564,7 @@
 
 <file path=word/numbering.xml><?xml version="1.0" encoding="utf-8"?>
 <w:numbering xmlns:wpc="http://schemas.microsoft.com/office/word/2010/wordprocessingCanvas" xmlns:mc="http://schemas.openxmlformats.org/markup-compatibility/2006" xmlns:o="urn:schemas-microsoft-com:office:office" xmlns:r="http://schemas.openxmlformats.org/officeDocument/2006/relationships" xmlns:m="http://schemas.openxmlformats.org/officeDocument/2006/math" xmlns:v="urn:schemas-microsoft-com:vml" xmlns:wp14="http://schemas.microsoft.com/office/word/2010/wordprocessingDrawing" xmlns:wp="http://schemas.openxmlformats.org/drawingml/2006/wordprocessingDrawing" xmlns:w10="urn:schemas-microsoft-com:office:word" xmlns:w="http://schemas.openxmlformats.org/wordprocessingml/2006/main" xmlns:w14="http://schemas.microsoft.com/office/word/2010/wordml" xmlns:w15="http://schemas.microsoft.com/office/word/2012/wordml" xmlns:wpg="http://schemas.microsoft.com/office/word/2010/wordprocessingGroup" xmlns:wpi="http://schemas.microsoft.com/office/word/2010/wordprocessingInk" xmlns:wne="http://schemas.microsoft.com/office/word/2006/wordml" xmlns:wps="http://schemas.microsoft.com/office/word/2010/wordprocessingShape" mc:Ignorable="w14 w15 wp14">
-  <w:abstractNum w:abstractNumId="0">
+  <w:abstractNum w:abstractNumId="0" w15:restartNumberingAfterBreak="0">
     <w:nsid w:val="19580BEF"/>
     <w:multiLevelType w:val="hybridMultilevel"/>
     <w:tmpl w:val="FED4919E"/>
@@ -7804,7 +7680,7 @@
       </w:pPr>
     </w:lvl>
   </w:abstractNum>
-  <w:abstractNum w:abstractNumId="1">
+  <w:abstractNum w:abstractNumId="1" w15:restartNumberingAfterBreak="0">
     <w:nsid w:val="2B0A6348"/>
     <w:multiLevelType w:val="hybridMultilevel"/>
     <w:tmpl w:val="F80A1EDA"/>
@@ -7917,7 +7793,7 @@
       </w:rPr>
     </w:lvl>
   </w:abstractNum>
-  <w:abstractNum w:abstractNumId="2">
+  <w:abstractNum w:abstractNumId="2" w15:restartNumberingAfterBreak="0">
     <w:nsid w:val="3E521C4D"/>
     <w:multiLevelType w:val="hybridMultilevel"/>
     <w:tmpl w:val="FD5402D8"/>
@@ -8030,7 +7906,7 @@
       </w:rPr>
     </w:lvl>
   </w:abstractNum>
-  <w:abstractNum w:abstractNumId="3">
+  <w:abstractNum w:abstractNumId="3" w15:restartNumberingAfterBreak="0">
     <w:nsid w:val="406474A3"/>
     <w:multiLevelType w:val="hybridMultilevel"/>
     <w:tmpl w:val="E0FE169E"/>
@@ -8143,7 +8019,7 @@
       </w:rPr>
     </w:lvl>
   </w:abstractNum>
-  <w:abstractNum w:abstractNumId="4">
+  <w:abstractNum w:abstractNumId="4" w15:restartNumberingAfterBreak="0">
     <w:nsid w:val="41EB1D70"/>
     <w:multiLevelType w:val="hybridMultilevel"/>
     <w:tmpl w:val="B46040D2"/>
@@ -8283,7 +8159,7 @@
       </w:rPr>
     </w:lvl>
   </w:abstractNum>
-  <w:abstractNum w:abstractNumId="5">
+  <w:abstractNum w:abstractNumId="5" w15:restartNumberingAfterBreak="0">
     <w:nsid w:val="4EB368CD"/>
     <w:multiLevelType w:val="hybridMultilevel"/>
     <w:tmpl w:val="B582EA14"/>
@@ -8396,7 +8272,7 @@
       </w:rPr>
     </w:lvl>
   </w:abstractNum>
-  <w:abstractNum w:abstractNumId="6">
+  <w:abstractNum w:abstractNumId="6" w15:restartNumberingAfterBreak="0">
     <w:nsid w:val="57220CC3"/>
     <w:multiLevelType w:val="multilevel"/>
     <w:tmpl w:val="6074AED6"/>
@@ -8542,7 +8418,7 @@
       </w:rPr>
     </w:lvl>
   </w:abstractNum>
-  <w:abstractNum w:abstractNumId="7">
+  <w:abstractNum w:abstractNumId="7" w15:restartNumberingAfterBreak="0">
     <w:nsid w:val="721E4AA4"/>
     <w:multiLevelType w:val="hybridMultilevel"/>
     <w:tmpl w:val="7070FB16"/>
@@ -8658,7 +8534,7 @@
       </w:pPr>
     </w:lvl>
   </w:abstractNum>
-  <w:abstractNum w:abstractNumId="8">
+  <w:abstractNum w:abstractNumId="8" w15:restartNumberingAfterBreak="0">
     <w:nsid w:val="741C33BC"/>
     <w:multiLevelType w:val="multilevel"/>
     <w:tmpl w:val="00869456"/>
@@ -8782,7 +8658,7 @@
       </w:rPr>
     </w:lvl>
   </w:abstractNum>
-  <w:abstractNum w:abstractNumId="9">
+  <w:abstractNum w:abstractNumId="9" w15:restartNumberingAfterBreak="0">
     <w:nsid w:val="7D405978"/>
     <w:multiLevelType w:val="hybridMultilevel"/>
     <w:tmpl w:val="4434EA80"/>
@@ -9492,7 +9368,6 @@
       <w:spacing w:after="0" w:line="240" w:lineRule="auto"/>
     </w:pPr>
     <w:tblPr>
-      <w:tblInd w:w="0" w:type="dxa"/>
       <w:tblBorders>
         <w:top w:val="single" w:sz="4" w:space="0" w:color="auto"/>
         <w:left w:val="single" w:sz="4" w:space="0" w:color="auto"/>
@@ -9501,12 +9376,6 @@
         <w:insideH w:val="single" w:sz="4" w:space="0" w:color="auto"/>
         <w:insideV w:val="single" w:sz="4" w:space="0" w:color="auto"/>
       </w:tblBorders>
-      <w:tblCellMar>
-        <w:top w:w="0" w:type="dxa"/>
-        <w:left w:w="108" w:type="dxa"/>
-        <w:bottom w:w="0" w:type="dxa"/>
-        <w:right w:w="108" w:type="dxa"/>
-      </w:tblCellMar>
     </w:tblPr>
   </w:style>
   <w:style w:type="paragraph" w:styleId="ListParagraph">
@@ -9576,7 +9445,6 @@
       <w:lang w:val="en-US" w:eastAsia="ja-JP"/>
     </w:rPr>
     <w:tblPr>
-      <w:tblInd w:w="0" w:type="dxa"/>
       <w:tblBorders>
         <w:top w:val="single" w:sz="4" w:space="0" w:color="auto"/>
         <w:left w:val="single" w:sz="4" w:space="0" w:color="auto"/>
@@ -9585,12 +9453,6 @@
         <w:insideH w:val="single" w:sz="4" w:space="0" w:color="auto"/>
         <w:insideV w:val="single" w:sz="4" w:space="0" w:color="auto"/>
       </w:tblBorders>
-      <w:tblCellMar>
-        <w:top w:w="0" w:type="dxa"/>
-        <w:left w:w="108" w:type="dxa"/>
-        <w:bottom w:w="0" w:type="dxa"/>
-        <w:right w:w="108" w:type="dxa"/>
-      </w:tblCellMar>
     </w:tblPr>
     <w:tcPr>
       <w:vAlign w:val="center"/>
@@ -10306,7 +10168,7 @@
 </file>
 
 <file path=customXml/itemProps1.xml><?xml version="1.0" encoding="utf-8"?>
-<ds:datastoreItem xmlns:ds="http://schemas.openxmlformats.org/officeDocument/2006/customXml" ds:itemID="{F19D0570-F69D-400D-A75A-22EAC8CCB282}">
+<ds:datastoreItem xmlns:ds="http://schemas.openxmlformats.org/officeDocument/2006/customXml" ds:itemID="{072846B3-9BF3-4280-8F26-644267633386}">
   <ds:schemaRefs>
     <ds:schemaRef ds:uri="http://schemas.openxmlformats.org/officeDocument/2006/bibliography"/>
   </ds:schemaRefs>
